--- a/202021090107_第一次实验/报告/实验报告_202021090107_熊静.docx
+++ b/202021090107_第一次实验/报告/实验报告_202021090107_熊静.docx
@@ -238,7 +238,7 @@
       <w:pPr>
         <w:spacing w:line="400" w:lineRule="exact"/>
         <w:rPr>
-          <w:rFonts w:ascii="Times New Roman" w:eastAsia="宋体" w:hAnsi="Times New Roman" w:hint="eastAsia"/>
+          <w:rFonts w:ascii="Times New Roman" w:eastAsia="宋体" w:hAnsi="Times New Roman"/>
           <w:sz w:val="24"/>
         </w:rPr>
       </w:pPr>
@@ -2878,7 +2878,21 @@
           <w:rFonts w:ascii="Times New Roman" w:eastAsia="宋体" w:hAnsi="Times New Roman"/>
           <w:sz w:val="24"/>
         </w:rPr>
-        <w:t xml:space="preserve">"client address: %s\n", </w:t>
+        <w:t>"client address: %s</w:t>
+      </w:r>
+      <w:r>
+        <w:rPr>
+          <w:rFonts w:ascii="Times New Roman" w:eastAsia="宋体" w:hAnsi="Times New Roman"/>
+          <w:sz w:val="24"/>
+        </w:rPr>
+        <w:t>, client port: %d</w:t>
+      </w:r>
+      <w:r>
+        <w:rPr>
+          <w:rFonts w:ascii="Times New Roman" w:eastAsia="宋体" w:hAnsi="Times New Roman"/>
+          <w:sz w:val="24"/>
+        </w:rPr>
+        <w:t xml:space="preserve">\n", </w:t>
       </w:r>
       <w:proofErr w:type="spellStart"/>
       <w:r>
@@ -3060,23 +3074,21 @@
       </w:pPr>
       <w:r>
         <w:rPr>
-          <w:rFonts w:ascii="Times New Roman" w:eastAsia="宋体" w:hAnsi="Times New Roman" w:hint="eastAsia"/>
           <w:noProof/>
-          <w:sz w:val="24"/>
         </w:rPr>
         <w:drawing>
-          <wp:anchor distT="0" distB="0" distL="114300" distR="114300" simplePos="0" relativeHeight="251658240" behindDoc="0" locked="0" layoutInCell="1" allowOverlap="1" wp14:anchorId="7803EAF2" wp14:editId="7BDE404C">
+          <wp:anchor distT="0" distB="0" distL="114300" distR="114300" simplePos="0" relativeHeight="251658240" behindDoc="0" locked="0" layoutInCell="1" allowOverlap="1" wp14:anchorId="36B6F278" wp14:editId="0A43C7C7">
             <wp:simplePos x="0" y="0"/>
             <wp:positionH relativeFrom="margin">
-              <wp:align>left</wp:align>
+              <wp:align>right</wp:align>
             </wp:positionH>
             <wp:positionV relativeFrom="paragraph">
-              <wp:posOffset>266065</wp:posOffset>
+              <wp:posOffset>309418</wp:posOffset>
             </wp:positionV>
-            <wp:extent cx="5274310" cy="3055620"/>
-            <wp:effectExtent l="0" t="0" r="2540" b="0"/>
+            <wp:extent cx="5257800" cy="2901950"/>
+            <wp:effectExtent l="19050" t="19050" r="19050" b="12700"/>
             <wp:wrapTopAndBottom/>
-            <wp:docPr id="2" name="图片 2"/>
+            <wp:docPr id="1" name="图片 1"/>
             <wp:cNvGraphicFramePr>
               <a:graphicFrameLocks xmlns:a="http://schemas.openxmlformats.org/drawingml/2006/main" noChangeAspect="1"/>
             </wp:cNvGraphicFramePr>
@@ -3084,31 +3096,40 @@
               <a:graphicData uri="http://schemas.openxmlformats.org/drawingml/2006/picture">
                 <pic:pic xmlns:pic="http://schemas.openxmlformats.org/drawingml/2006/picture">
                   <pic:nvPicPr>
-                    <pic:cNvPr id="2" name="图片 2"/>
+                    <pic:cNvPr id="1" name=""/>
                     <pic:cNvPicPr/>
                   </pic:nvPicPr>
-                  <pic:blipFill>
-                    <a:blip r:embed="rId4"/>
-                    <a:stretch>
-                      <a:fillRect/>
-                    </a:stretch>
+                  <pic:blipFill rotWithShape="1">
+                    <a:blip r:embed="rId7"/>
+                    <a:srcRect r="301" b="39783"/>
+                    <a:stretch/>
                   </pic:blipFill>
-                  <pic:spPr>
+                  <pic:spPr bwMode="auto">
                     <a:xfrm>
                       <a:off x="0" y="0"/>
-                      <a:ext cx="5274310" cy="3055620"/>
+                      <a:ext cx="5257800" cy="2901950"/>
                     </a:xfrm>
                     <a:prstGeom prst="rect">
                       <a:avLst/>
                     </a:prstGeom>
+                    <a:ln>
+                      <a:solidFill>
+                        <a:schemeClr val="tx1"/>
+                      </a:solidFill>
+                    </a:ln>
+                    <a:extLst>
+                      <a:ext uri="{53640926-AAD7-44D8-BBD7-CCE9431645EC}">
+                        <a14:shadowObscured xmlns:a14="http://schemas.microsoft.com/office/drawing/2010/main"/>
+                      </a:ext>
+                    </a:extLst>
                   </pic:spPr>
                 </pic:pic>
               </a:graphicData>
             </a:graphic>
-            <wp14:sizeRelH relativeFrom="page">
+            <wp14:sizeRelH relativeFrom="margin">
               <wp14:pctWidth>0</wp14:pctWidth>
             </wp14:sizeRelH>
-            <wp14:sizeRelV relativeFrom="page">
+            <wp14:sizeRelV relativeFrom="margin">
               <wp14:pctHeight>0</wp14:pctHeight>
             </wp14:sizeRelV>
           </wp:anchor>
@@ -3133,7 +3154,7 @@
       <w:pPr>
         <w:spacing w:line="400" w:lineRule="exact"/>
         <w:rPr>
-          <w:rFonts w:ascii="Times New Roman" w:eastAsia="宋体" w:hAnsi="Times New Roman" w:hint="eastAsia"/>
+          <w:rFonts w:ascii="Times New Roman" w:eastAsia="宋体" w:hAnsi="Times New Roman"/>
           <w:sz w:val="24"/>
         </w:rPr>
       </w:pPr>
@@ -3146,6 +3167,44 @@
     </w:sectPr>
   </w:body>
 </w:document>
+</file>
+
+<file path=word/endnotes.xml><?xml version="1.0" encoding="utf-8"?>
+<w:endnotes xmlns:wpc="http://schemas.microsoft.com/office/word/2010/wordprocessingCanvas" xmlns:cx="http://schemas.microsoft.com/office/drawing/2014/chartex" xmlns:cx1="http://schemas.microsoft.com/office/drawing/2015/9/8/chartex" xmlns:cx2="http://schemas.microsoft.com/office/drawing/2015/10/21/chartex" xmlns:cx3="http://schemas.microsoft.com/office/drawing/2016/5/9/chartex" xmlns:cx4="http://schemas.microsoft.com/office/drawing/2016/5/10/chartex" xmlns:cx5="http://schemas.microsoft.com/office/drawing/2016/5/11/chartex" xmlns:cx6="http://schemas.microsoft.com/office/drawing/2016/5/12/chartex" xmlns:cx7="http://schemas.microsoft.com/office/drawing/2016/5/13/chartex" xmlns:cx8="http://schemas.microsoft.com/office/drawing/2016/5/14/chartex" xmlns:mc="http://schemas.openxmlformats.org/markup-compatibility/2006" xmlns:aink="http://schemas.microsoft.com/office/drawing/2016/ink" xmlns:am3d="http://schemas.microsoft.com/office/drawing/2017/model3d" xmlns:o="urn:schemas-microsoft-com:office:office" xmlns:r="http://schemas.openxmlformats.org/officeDocument/2006/relationships" xmlns:m="http://schemas.openxmlformats.org/officeDocument/2006/math" xmlns:v="urn:schemas-microsoft-com:vml" xmlns:wp14="http://schemas.microsoft.com/office/word/2010/wordprocessingDrawing" xmlns:wp="http://schemas.openxmlformats.org/drawingml/2006/wordprocessingDrawing" xmlns:w10="urn:schemas-microsoft-com:office:word" xmlns:w="http://schemas.openxmlformats.org/wordprocessingml/2006/main" xmlns:w14="http://schemas.microsoft.com/office/word/2010/wordml" xmlns:w15="http://schemas.microsoft.com/office/word/2012/wordml" xmlns:w16cex="http://schemas.microsoft.com/office/word/2018/wordml/cex" xmlns:w16cid="http://schemas.microsoft.com/office/word/2016/wordml/cid" xmlns:w16="http://schemas.microsoft.com/office/word/2018/wordml" xmlns:w16se="http://schemas.microsoft.com/office/word/2015/wordml/symex" xmlns:wpg="http://schemas.microsoft.com/office/word/2010/wordprocessingGroup" xmlns:wpi="http://schemas.microsoft.com/office/word/2010/wordprocessingInk" xmlns:wne="http://schemas.microsoft.com/office/word/2006/wordml" xmlns:wps="http://schemas.microsoft.com/office/word/2010/wordprocessingShape" mc:Ignorable="w14 w15 w16se w16cid w16 w16cex wp14">
+  <w:endnote w:type="separator" w:id="-1">
+    <w:p>
+      <w:r>
+        <w:separator/>
+      </w:r>
+    </w:p>
+  </w:endnote>
+  <w:endnote w:type="continuationSeparator" w:id="0">
+    <w:p>
+      <w:r>
+        <w:continuationSeparator/>
+      </w:r>
+    </w:p>
+  </w:endnote>
+</w:endnotes>
+</file>
+
+<file path=word/footnotes.xml><?xml version="1.0" encoding="utf-8"?>
+<w:footnotes xmlns:wpc="http://schemas.microsoft.com/office/word/2010/wordprocessingCanvas" xmlns:cx="http://schemas.microsoft.com/office/drawing/2014/chartex" xmlns:cx1="http://schemas.microsoft.com/office/drawing/2015/9/8/chartex" xmlns:cx2="http://schemas.microsoft.com/office/drawing/2015/10/21/chartex" xmlns:cx3="http://schemas.microsoft.com/office/drawing/2016/5/9/chartex" xmlns:cx4="http://schemas.microsoft.com/office/drawing/2016/5/10/chartex" xmlns:cx5="http://schemas.microsoft.com/office/drawing/2016/5/11/chartex" xmlns:cx6="http://schemas.microsoft.com/office/drawing/2016/5/12/chartex" xmlns:cx7="http://schemas.microsoft.com/office/drawing/2016/5/13/chartex" xmlns:cx8="http://schemas.microsoft.com/office/drawing/2016/5/14/chartex" xmlns:mc="http://schemas.openxmlformats.org/markup-compatibility/2006" xmlns:aink="http://schemas.microsoft.com/office/drawing/2016/ink" xmlns:am3d="http://schemas.microsoft.com/office/drawing/2017/model3d" xmlns:o="urn:schemas-microsoft-com:office:office" xmlns:r="http://schemas.openxmlformats.org/officeDocument/2006/relationships" xmlns:m="http://schemas.openxmlformats.org/officeDocument/2006/math" xmlns:v="urn:schemas-microsoft-com:vml" xmlns:wp14="http://schemas.microsoft.com/office/word/2010/wordprocessingDrawing" xmlns:wp="http://schemas.openxmlformats.org/drawingml/2006/wordprocessingDrawing" xmlns:w10="urn:schemas-microsoft-com:office:word" xmlns:w="http://schemas.openxmlformats.org/wordprocessingml/2006/main" xmlns:w14="http://schemas.microsoft.com/office/word/2010/wordml" xmlns:w15="http://schemas.microsoft.com/office/word/2012/wordml" xmlns:w16cex="http://schemas.microsoft.com/office/word/2018/wordml/cex" xmlns:w16cid="http://schemas.microsoft.com/office/word/2016/wordml/cid" xmlns:w16="http://schemas.microsoft.com/office/word/2018/wordml" xmlns:w16se="http://schemas.microsoft.com/office/word/2015/wordml/symex" xmlns:wpg="http://schemas.microsoft.com/office/word/2010/wordprocessingGroup" xmlns:wpi="http://schemas.microsoft.com/office/word/2010/wordprocessingInk" xmlns:wne="http://schemas.microsoft.com/office/word/2006/wordml" xmlns:wps="http://schemas.microsoft.com/office/word/2010/wordprocessingShape" mc:Ignorable="w14 w15 w16se w16cid w16 w16cex wp14">
+  <w:footnote w:type="separator" w:id="-1">
+    <w:p>
+      <w:r>
+        <w:separator/>
+      </w:r>
+    </w:p>
+  </w:footnote>
+  <w:footnote w:type="continuationSeparator" w:id="0">
+    <w:p>
+      <w:r>
+        <w:continuationSeparator/>
+      </w:r>
+    </w:p>
+  </w:footnote>
+</w:footnotes>
 </file>
 
 <file path=word/styles.xml><?xml version="1.0" encoding="utf-8"?>
@@ -3575,6 +3634,71 @@
     <w:semiHidden/>
     <w:unhideWhenUsed/>
   </w:style>
+  <w:style w:type="paragraph" w:styleId="a3">
+    <w:name w:val="header"/>
+    <w:basedOn w:val="a"/>
+    <w:link w:val="a4"/>
+    <w:uiPriority w:val="99"/>
+    <w:unhideWhenUsed/>
+    <w:rsid w:val="00683F57"/>
+    <w:pPr>
+      <w:pBdr>
+        <w:bottom w:val="single" w:sz="6" w:space="1" w:color="auto"/>
+      </w:pBdr>
+      <w:tabs>
+        <w:tab w:val="center" w:pos="4153"/>
+        <w:tab w:val="right" w:pos="8306"/>
+      </w:tabs>
+      <w:snapToGrid w:val="0"/>
+      <w:jc w:val="center"/>
+    </w:pPr>
+    <w:rPr>
+      <w:sz w:val="18"/>
+      <w:szCs w:val="18"/>
+    </w:rPr>
+  </w:style>
+  <w:style w:type="character" w:customStyle="1" w:styleId="a4">
+    <w:name w:val="页眉 字符"/>
+    <w:basedOn w:val="a0"/>
+    <w:link w:val="a3"/>
+    <w:uiPriority w:val="99"/>
+    <w:rsid w:val="00683F57"/>
+    <w:rPr>
+      <w:sz w:val="18"/>
+      <w:szCs w:val="18"/>
+    </w:rPr>
+  </w:style>
+  <w:style w:type="paragraph" w:styleId="a5">
+    <w:name w:val="footer"/>
+    <w:basedOn w:val="a"/>
+    <w:link w:val="a6"/>
+    <w:uiPriority w:val="99"/>
+    <w:unhideWhenUsed/>
+    <w:rsid w:val="00683F57"/>
+    <w:pPr>
+      <w:tabs>
+        <w:tab w:val="center" w:pos="4153"/>
+        <w:tab w:val="right" w:pos="8306"/>
+      </w:tabs>
+      <w:snapToGrid w:val="0"/>
+      <w:jc w:val="left"/>
+    </w:pPr>
+    <w:rPr>
+      <w:sz w:val="18"/>
+      <w:szCs w:val="18"/>
+    </w:rPr>
+  </w:style>
+  <w:style w:type="character" w:customStyle="1" w:styleId="a6">
+    <w:name w:val="页脚 字符"/>
+    <w:basedOn w:val="a0"/>
+    <w:link w:val="a5"/>
+    <w:uiPriority w:val="99"/>
+    <w:rsid w:val="00683F57"/>
+    <w:rPr>
+      <w:sz w:val="18"/>
+      <w:szCs w:val="18"/>
+    </w:rPr>
+  </w:style>
 </w:styles>
 </file>
 
@@ -3871,4 +3995,16 @@
     </a:ext>
   </a:extLst>
 </a:theme>
+</file>
+
+<file path=customXml/item1.xml><?xml version="1.0" encoding="utf-8"?>
+<b:Sources xmlns:b="http://schemas.openxmlformats.org/officeDocument/2006/bibliography" xmlns="http://schemas.openxmlformats.org/officeDocument/2006/bibliography" SelectedStyle="\APASixthEditionOfficeOnline.xsl" StyleName="APA" Version="6"/>
+</file>
+
+<file path=customXml/itemProps1.xml><?xml version="1.0" encoding="utf-8"?>
+<ds:datastoreItem xmlns:ds="http://schemas.openxmlformats.org/officeDocument/2006/customXml" ds:itemID="{C11561D7-EBFA-45B0-86C8-B041048D8AE5}">
+  <ds:schemaRefs>
+    <ds:schemaRef ds:uri="http://schemas.openxmlformats.org/officeDocument/2006/bibliography"/>
+  </ds:schemaRefs>
+</ds:datastoreItem>
 </file>